--- a/laba_6 (Orange 2)/апельсин 6 .docx
+++ b/laba_6 (Orange 2)/апельсин 6 .docx
@@ -93,15 +93,7 @@
           <w:sz w:val="28"/>
           <w:szCs w:val="28"/>
         </w:rPr>
-        <w:t xml:space="preserve"> </w:t>
-      </w:r>
-      <w:r>
-        <w:rPr>
-          <w:rFonts w:ascii="Bahnschrift SemiBold" w:hAnsi="Bahnschrift SemiBold"/>
-          <w:sz w:val="28"/>
-          <w:szCs w:val="28"/>
-        </w:rPr>
-        <w:t>лет</w:t>
+        <w:t xml:space="preserve"> лет</w:t>
       </w:r>
     </w:p>
     <w:p>
@@ -135,31 +127,15 @@
           <w:sz w:val="28"/>
           <w:szCs w:val="28"/>
         </w:rPr>
-        <w:t xml:space="preserve"> по </w:t>
-      </w:r>
-      <w:r>
-        <w:rPr>
-          <w:rFonts w:ascii="Bahnschrift SemiBold" w:hAnsi="Bahnschrift SemiBold"/>
-          <w:sz w:val="28"/>
-          <w:szCs w:val="28"/>
-        </w:rPr>
-        <w:t>50</w:t>
-      </w:r>
-      <w:r>
-        <w:rPr>
-          <w:rFonts w:ascii="Bahnschrift SemiBold" w:hAnsi="Bahnschrift SemiBold"/>
-          <w:sz w:val="28"/>
-          <w:szCs w:val="28"/>
-        </w:rPr>
-        <w:t xml:space="preserve"> </w:t>
-      </w:r>
-      <w:r>
-        <w:rPr>
-          <w:rFonts w:ascii="Bahnschrift SemiBold" w:hAnsi="Bahnschrift SemiBold"/>
-          <w:sz w:val="28"/>
-          <w:szCs w:val="28"/>
-        </w:rPr>
-        <w:t>лет</w:t>
+        <w:t xml:space="preserve"> по 50</w:t>
+      </w:r>
+      <w:r>
+        <w:rPr>
+          <w:rFonts w:ascii="Bahnschrift SemiBold" w:hAnsi="Bahnschrift SemiBold"/>
+          <w:sz w:val="28"/>
+          <w:szCs w:val="28"/>
+        </w:rPr>
+        <w:t xml:space="preserve"> лет</w:t>
       </w:r>
     </w:p>
     <w:p>
@@ -177,47 +153,15 @@
           <w:sz w:val="28"/>
           <w:szCs w:val="28"/>
         </w:rPr>
-        <w:t xml:space="preserve">с </w:t>
-      </w:r>
-      <w:r>
-        <w:rPr>
-          <w:rFonts w:ascii="Bahnschrift SemiBold" w:hAnsi="Bahnschrift SemiBold"/>
-          <w:sz w:val="28"/>
-          <w:szCs w:val="28"/>
-        </w:rPr>
-        <w:t>50</w:t>
-      </w:r>
-      <w:r>
-        <w:rPr>
-          <w:rFonts w:ascii="Bahnschrift SemiBold" w:hAnsi="Bahnschrift SemiBold"/>
-          <w:sz w:val="28"/>
-          <w:szCs w:val="28"/>
-        </w:rPr>
-        <w:t xml:space="preserve"> по </w:t>
-      </w:r>
-      <w:r>
-        <w:rPr>
-          <w:rFonts w:ascii="Bahnschrift SemiBold" w:hAnsi="Bahnschrift SemiBold"/>
-          <w:sz w:val="28"/>
-          <w:szCs w:val="28"/>
-        </w:rPr>
-        <w:t>60</w:t>
-      </w:r>
-      <w:r>
-        <w:rPr>
-          <w:rFonts w:ascii="Bahnschrift SemiBold" w:hAnsi="Bahnschrift SemiBold"/>
-          <w:sz w:val="28"/>
-          <w:szCs w:val="28"/>
-        </w:rPr>
-        <w:t xml:space="preserve"> </w:t>
-      </w:r>
-      <w:r>
-        <w:rPr>
-          <w:rFonts w:ascii="Bahnschrift SemiBold" w:hAnsi="Bahnschrift SemiBold"/>
-          <w:sz w:val="28"/>
-          <w:szCs w:val="28"/>
-        </w:rPr>
-        <w:t>лет</w:t>
+        <w:t>с 50 по 60</w:t>
+      </w:r>
+      <w:r>
+        <w:rPr>
+          <w:rFonts w:ascii="Bahnschrift SemiBold" w:hAnsi="Bahnschrift SemiBold"/>
+          <w:sz w:val="28"/>
+          <w:szCs w:val="28"/>
+        </w:rPr>
+        <w:t xml:space="preserve"> лет</w:t>
       </w:r>
     </w:p>
     <w:p>
@@ -235,31 +179,7 @@
           <w:sz w:val="28"/>
           <w:szCs w:val="28"/>
         </w:rPr>
-        <w:t xml:space="preserve">с </w:t>
-      </w:r>
-      <w:r>
-        <w:rPr>
-          <w:rFonts w:ascii="Bahnschrift SemiBold" w:hAnsi="Bahnschrift SemiBold"/>
-          <w:sz w:val="28"/>
-          <w:szCs w:val="28"/>
-        </w:rPr>
-        <w:t>60</w:t>
-      </w:r>
-      <w:r>
-        <w:rPr>
-          <w:rFonts w:ascii="Bahnschrift SemiBold" w:hAnsi="Bahnschrift SemiBold"/>
-          <w:sz w:val="28"/>
-          <w:szCs w:val="28"/>
-        </w:rPr>
-        <w:t xml:space="preserve"> по </w:t>
-      </w:r>
-      <w:r>
-        <w:rPr>
-          <w:rFonts w:ascii="Bahnschrift SemiBold" w:hAnsi="Bahnschrift SemiBold"/>
-          <w:sz w:val="28"/>
-          <w:szCs w:val="28"/>
-        </w:rPr>
-        <w:t>80</w:t>
+        <w:t>с 60 по 80</w:t>
       </w:r>
       <w:r>
         <w:rPr>
@@ -356,16 +276,53 @@
           <w:sz w:val="24"/>
           <w:szCs w:val="24"/>
         </w:rPr>
+        <w:t xml:space="preserve"> (уровень сахара в крови натощак &gt; 120 мг/</w:t>
+      </w:r>
+      <w:proofErr w:type="spellStart"/>
+      <w:r>
+        <w:rPr>
+          <w:rFonts w:ascii="Bahnschrift SemiBold" w:hAnsi="Bahnschrift SemiBold"/>
+          <w:sz w:val="24"/>
+          <w:szCs w:val="24"/>
+        </w:rPr>
+        <w:t>дл</w:t>
+      </w:r>
+      <w:proofErr w:type="spellEnd"/>
+      <w:r>
+        <w:rPr>
+          <w:rFonts w:ascii="Bahnschrift SemiBold" w:hAnsi="Bahnschrift SemiBold"/>
+          <w:sz w:val="24"/>
+          <w:szCs w:val="24"/>
+        </w:rPr>
+        <w:t>) (1 = верно; 0 = неверно)</w:t>
+      </w:r>
+    </w:p>
+    <w:p>
+      <w:pPr>
+        <w:pStyle w:val="a3"/>
+        <w:rPr>
+          <w:rFonts w:ascii="Bahnschrift SemiBold" w:hAnsi="Bahnschrift SemiBold"/>
+          <w:sz w:val="24"/>
+          <w:szCs w:val="24"/>
+        </w:rPr>
+      </w:pPr>
+      <w:r>
+        <w:rPr>
+          <w:rFonts w:ascii="Bahnschrift SemiBold" w:hAnsi="Bahnschrift SemiBold"/>
+          <w:sz w:val="24"/>
+          <w:szCs w:val="24"/>
+          <w:lang w:val="en-US"/>
+        </w:rPr>
+        <w:t>Chol</w:t>
+      </w:r>
+      <w:r>
+        <w:rPr>
+          <w:rFonts w:ascii="Bahnschrift SemiBold" w:hAnsi="Bahnschrift SemiBold"/>
+          <w:sz w:val="24"/>
+          <w:szCs w:val="24"/>
+        </w:rPr>
         <w:t xml:space="preserve"> (</w:t>
       </w:r>
-      <w:r>
-        <w:rPr>
-          <w:rFonts w:ascii="Bahnschrift SemiBold" w:hAnsi="Bahnschrift SemiBold"/>
-          <w:sz w:val="24"/>
-          <w:szCs w:val="24"/>
-        </w:rPr>
-        <w:t>уровень сахара в крови натощак &gt; 120 мг/</w:t>
-      </w:r>
       <w:proofErr w:type="spellStart"/>
       <w:r>
         <w:rPr>
@@ -373,6 +330,24 @@
           <w:sz w:val="24"/>
           <w:szCs w:val="24"/>
         </w:rPr>
+        <w:t>холесторал</w:t>
+      </w:r>
+      <w:proofErr w:type="spellEnd"/>
+      <w:r>
+        <w:rPr>
+          <w:rFonts w:ascii="Bahnschrift SemiBold" w:hAnsi="Bahnschrift SemiBold"/>
+          <w:sz w:val="24"/>
+          <w:szCs w:val="24"/>
+        </w:rPr>
+        <w:t xml:space="preserve"> в мг/</w:t>
+      </w:r>
+      <w:proofErr w:type="spellStart"/>
+      <w:r>
+        <w:rPr>
+          <w:rFonts w:ascii="Bahnschrift SemiBold" w:hAnsi="Bahnschrift SemiBold"/>
+          <w:sz w:val="24"/>
+          <w:szCs w:val="24"/>
+        </w:rPr>
         <w:t>дл</w:t>
       </w:r>
       <w:proofErr w:type="spellEnd"/>
@@ -382,15 +357,7 @@
           <w:sz w:val="24"/>
           <w:szCs w:val="24"/>
         </w:rPr>
-        <w:t>) (1 = верно; 0 = неверно</w:t>
-      </w:r>
-      <w:r>
-        <w:rPr>
-          <w:rFonts w:ascii="Bahnschrift SemiBold" w:hAnsi="Bahnschrift SemiBold"/>
-          <w:sz w:val="24"/>
-          <w:szCs w:val="24"/>
-        </w:rPr>
-        <w:t>)</w:t>
+        <w:t>, полученный с помощью датчика ИМТ)</w:t>
       </w:r>
     </w:p>
     <w:p>
@@ -402,6 +369,7 @@
           <w:szCs w:val="24"/>
         </w:rPr>
       </w:pPr>
+      <w:proofErr w:type="spellStart"/>
       <w:r>
         <w:rPr>
           <w:rFonts w:ascii="Bahnschrift SemiBold" w:hAnsi="Bahnschrift SemiBold"/>
@@ -409,24 +377,7 @@
           <w:szCs w:val="24"/>
           <w:lang w:val="en-US"/>
         </w:rPr>
-        <w:t>Chol</w:t>
-      </w:r>
-      <w:r>
-        <w:rPr>
-          <w:rFonts w:ascii="Bahnschrift SemiBold" w:hAnsi="Bahnschrift SemiBold"/>
-          <w:sz w:val="24"/>
-          <w:szCs w:val="24"/>
-        </w:rPr>
-        <w:t xml:space="preserve"> (</w:t>
-      </w:r>
-      <w:proofErr w:type="spellStart"/>
-      <w:r>
-        <w:rPr>
-          <w:rFonts w:ascii="Bahnschrift SemiBold" w:hAnsi="Bahnschrift SemiBold"/>
-          <w:sz w:val="24"/>
-          <w:szCs w:val="24"/>
-        </w:rPr>
-        <w:t>холесторал</w:t>
+        <w:t>Trtbps</w:t>
       </w:r>
       <w:proofErr w:type="spellEnd"/>
       <w:r>
@@ -435,33 +386,7 @@
           <w:sz w:val="24"/>
           <w:szCs w:val="24"/>
         </w:rPr>
-        <w:t xml:space="preserve"> в мг/</w:t>
-      </w:r>
-      <w:proofErr w:type="spellStart"/>
-      <w:r>
-        <w:rPr>
-          <w:rFonts w:ascii="Bahnschrift SemiBold" w:hAnsi="Bahnschrift SemiBold"/>
-          <w:sz w:val="24"/>
-          <w:szCs w:val="24"/>
-        </w:rPr>
-        <w:t>дл</w:t>
-      </w:r>
-      <w:proofErr w:type="spellEnd"/>
-      <w:r>
-        <w:rPr>
-          <w:rFonts w:ascii="Bahnschrift SemiBold" w:hAnsi="Bahnschrift SemiBold"/>
-          <w:sz w:val="24"/>
-          <w:szCs w:val="24"/>
-        </w:rPr>
-        <w:t>, полученный с помощью датчика ИМТ</w:t>
-      </w:r>
-      <w:r>
-        <w:rPr>
-          <w:rFonts w:ascii="Bahnschrift SemiBold" w:hAnsi="Bahnschrift SemiBold"/>
-          <w:sz w:val="24"/>
-          <w:szCs w:val="24"/>
-        </w:rPr>
-        <w:t>)</w:t>
+        <w:t xml:space="preserve"> (артериальное давление в состоянии покоя (в мм рт. ст.))</w:t>
       </w:r>
     </w:p>
     <w:p>
@@ -473,50 +398,6 @@
           <w:szCs w:val="24"/>
         </w:rPr>
       </w:pPr>
-      <w:proofErr w:type="spellStart"/>
-      <w:r>
-        <w:rPr>
-          <w:rFonts w:ascii="Bahnschrift SemiBold" w:hAnsi="Bahnschrift SemiBold"/>
-          <w:sz w:val="24"/>
-          <w:szCs w:val="24"/>
-          <w:lang w:val="en-US"/>
-        </w:rPr>
-        <w:t>T</w:t>
-      </w:r>
-      <w:r>
-        <w:rPr>
-          <w:rFonts w:ascii="Bahnschrift SemiBold" w:hAnsi="Bahnschrift SemiBold"/>
-          <w:sz w:val="24"/>
-          <w:szCs w:val="24"/>
-          <w:lang w:val="en-US"/>
-        </w:rPr>
-        <w:t>rtbps</w:t>
-      </w:r>
-      <w:proofErr w:type="spellEnd"/>
-      <w:r>
-        <w:rPr>
-          <w:rFonts w:ascii="Bahnschrift SemiBold" w:hAnsi="Bahnschrift SemiBold"/>
-          <w:sz w:val="24"/>
-          <w:szCs w:val="24"/>
-        </w:rPr>
-        <w:t xml:space="preserve"> (</w:t>
-      </w:r>
-      <w:r>
-        <w:rPr>
-          <w:rFonts w:ascii="Bahnschrift SemiBold" w:hAnsi="Bahnschrift SemiBold"/>
-          <w:sz w:val="24"/>
-          <w:szCs w:val="24"/>
-        </w:rPr>
-        <w:t>артериальное давление в состоянии покоя (в мм рт. ст.)</w:t>
-      </w:r>
-      <w:r>
-        <w:rPr>
-          <w:rFonts w:ascii="Bahnschrift SemiBold" w:hAnsi="Bahnschrift SemiBold"/>
-          <w:sz w:val="24"/>
-          <w:szCs w:val="24"/>
-        </w:rPr>
-        <w:t>)</w:t>
-      </w:r>
     </w:p>
     <w:p>
       <w:pPr>
@@ -525,17 +406,6 @@
           <w:rFonts w:ascii="Bahnschrift SemiBold" w:hAnsi="Bahnschrift SemiBold"/>
           <w:sz w:val="24"/>
           <w:szCs w:val="24"/>
-        </w:rPr>
-      </w:pPr>
-    </w:p>
-    <w:p>
-      <w:pPr>
-        <w:pStyle w:val="a3"/>
-        <w:rPr>
-          <w:rFonts w:ascii="Bahnschrift SemiBold" w:hAnsi="Bahnschrift SemiBold"/>
-          <w:sz w:val="24"/>
-          <w:szCs w:val="24"/>
-          <w:lang w:val="en-US"/>
         </w:rPr>
       </w:pPr>
     </w:p>
@@ -549,25 +419,13 @@
           <w:szCs w:val="24"/>
         </w:rPr>
       </w:pPr>
-      <w:proofErr w:type="spellStart"/>
-      <w:r>
-        <w:rPr>
-          <w:rFonts w:ascii="Bahnschrift SemiBold" w:hAnsi="Bahnschrift SemiBold"/>
-          <w:sz w:val="24"/>
-          <w:szCs w:val="24"/>
-          <w:lang w:val="en-US"/>
-        </w:rPr>
-        <w:t>Отчет</w:t>
-      </w:r>
-      <w:proofErr w:type="spellEnd"/>
-      <w:r>
-        <w:rPr>
-          <w:rFonts w:ascii="Bahnschrift SemiBold" w:hAnsi="Bahnschrift SemiBold"/>
-          <w:sz w:val="24"/>
-          <w:szCs w:val="24"/>
-          <w:lang w:val="en-US"/>
-        </w:rPr>
-        <w:t xml:space="preserve"> </w:t>
+      <w:r>
+        <w:rPr>
+          <w:rFonts w:ascii="Bahnschrift SemiBold" w:hAnsi="Bahnschrift SemiBold"/>
+          <w:sz w:val="24"/>
+          <w:szCs w:val="24"/>
+        </w:rPr>
+        <w:t xml:space="preserve">Отчет </w:t>
       </w:r>
       <w:r>
         <w:rPr>
@@ -2420,6 +2278,15 @@
         </w:rPr>
         <w:br/>
       </w:r>
+    </w:p>
+    <w:p>
+      <w:pPr>
+        <w:rPr>
+          <w:rFonts w:ascii="Bahnschrift SemiBold" w:hAnsi="Bahnschrift SemiBold"/>
+          <w:sz w:val="28"/>
+          <w:szCs w:val="28"/>
+        </w:rPr>
+      </w:pPr>
       <w:r>
         <w:rPr>
           <w:rFonts w:ascii="Bahnschrift SemiBold" w:hAnsi="Bahnschrift SemiBold"/>
@@ -2427,35 +2294,16 @@
           <w:szCs w:val="28"/>
         </w:rPr>
         <w:lastRenderedPageBreak/>
-        <w:t>Зависимость максимальной частоты сердечных сокращений (</w:t>
-      </w:r>
-      <w:proofErr w:type="spellStart"/>
-      <w:r>
-        <w:rPr>
-          <w:rFonts w:ascii="Bahnschrift SemiBold" w:hAnsi="Bahnschrift SemiBold"/>
-          <w:sz w:val="28"/>
-          <w:szCs w:val="28"/>
-        </w:rPr>
-        <w:t>thalachh</w:t>
-      </w:r>
-      <w:proofErr w:type="spellEnd"/>
-      <w:r>
-        <w:rPr>
-          <w:rFonts w:ascii="Bahnschrift SemiBold" w:hAnsi="Bahnschrift SemiBold"/>
-          <w:sz w:val="28"/>
-          <w:szCs w:val="28"/>
-        </w:rPr>
-        <w:t>) от возраста</w:t>
-      </w:r>
-    </w:p>
-    <w:p>
-      <w:pPr>
-        <w:rPr>
-          <w:rFonts w:ascii="Bahnschrift SemiBold" w:hAnsi="Bahnschrift SemiBold"/>
-          <w:sz w:val="28"/>
-          <w:szCs w:val="28"/>
-        </w:rPr>
-      </w:pPr>
+        <w:t>Возрастная диаграмма</w:t>
+      </w:r>
+      <w:r>
+        <w:rPr>
+          <w:rFonts w:ascii="Bahnschrift SemiBold" w:hAnsi="Bahnschrift SemiBold"/>
+          <w:sz w:val="28"/>
+          <w:szCs w:val="28"/>
+        </w:rPr>
+        <w:br/>
+      </w:r>
       <w:r>
         <w:rPr>
           <w:rFonts w:ascii="Bahnschrift SemiBold" w:hAnsi="Bahnschrift SemiBold"/>
@@ -2463,10 +2311,10 @@
           <w:szCs w:val="28"/>
         </w:rPr>
         <w:drawing>
-          <wp:inline distT="0" distB="0" distL="0" distR="0" wp14:anchorId="468D5C91" wp14:editId="113FFAB1">
-            <wp:extent cx="5810250" cy="3779302"/>
+          <wp:inline distT="0" distB="0" distL="0" distR="0" wp14:anchorId="4F9A4247" wp14:editId="6BED6DE4">
+            <wp:extent cx="5925377" cy="5087060"/>
             <wp:effectExtent l="0" t="0" r="0" b="0"/>
-            <wp:docPr id="1" name="Рисунок 1"/>
+            <wp:docPr id="5" name="Рисунок 5"/>
             <wp:cNvGraphicFramePr>
               <a:graphicFrameLocks xmlns:a="http://schemas.openxmlformats.org/drawingml/2006/main" noChangeAspect="1"/>
             </wp:cNvGraphicFramePr>
@@ -2486,7 +2334,7 @@
                   <pic:spPr>
                     <a:xfrm>
                       <a:off x="0" y="0"/>
-                      <a:ext cx="5851756" cy="3806300"/>
+                      <a:ext cx="5925377" cy="5087060"/>
                     </a:xfrm>
                     <a:prstGeom prst="rect">
                       <a:avLst/>
@@ -2513,7 +2361,7 @@
           <w:sz w:val="28"/>
           <w:szCs w:val="28"/>
         </w:rPr>
-        <w:t>Распределение уровня сахара натощак (</w:t>
+        <w:t>Зависимость максимальной частоты сердечных сокращений (</w:t>
       </w:r>
       <w:proofErr w:type="spellStart"/>
       <w:r>
@@ -2522,7 +2370,7 @@
           <w:sz w:val="28"/>
           <w:szCs w:val="28"/>
         </w:rPr>
-        <w:t>fbs</w:t>
+        <w:t>thalachh</w:t>
       </w:r>
       <w:proofErr w:type="spellEnd"/>
       <w:r>
@@ -2531,28 +2379,30 @@
           <w:sz w:val="28"/>
           <w:szCs w:val="28"/>
         </w:rPr>
-        <w:t>) по возрасту</w:t>
-      </w:r>
-    </w:p>
-    <w:p>
-      <w:pPr>
-        <w:rPr>
-          <w:rFonts w:ascii="Bahnschrift SemiBold" w:hAnsi="Bahnschrift SemiBold"/>
-          <w:sz w:val="28"/>
-          <w:szCs w:val="28"/>
-        </w:rPr>
-      </w:pPr>
-      <w:r>
-        <w:rPr>
-          <w:rFonts w:ascii="Bahnschrift SemiBold" w:hAnsi="Bahnschrift SemiBold"/>
-          <w:sz w:val="28"/>
-          <w:szCs w:val="28"/>
-        </w:rPr>
+        <w:t>) от возраста</w:t>
+      </w:r>
+    </w:p>
+    <w:p>
+      <w:pPr>
+        <w:rPr>
+          <w:rFonts w:ascii="Bahnschrift SemiBold" w:hAnsi="Bahnschrift SemiBold"/>
+          <w:sz w:val="28"/>
+          <w:szCs w:val="28"/>
+        </w:rPr>
+      </w:pPr>
+      <w:r>
+        <w:rPr>
+          <w:rFonts w:ascii="Bahnschrift SemiBold" w:hAnsi="Bahnschrift SemiBold"/>
+          <w:noProof/>
+          <w:sz w:val="28"/>
+          <w:szCs w:val="28"/>
+        </w:rPr>
+        <w:lastRenderedPageBreak/>
         <w:drawing>
-          <wp:inline distT="0" distB="0" distL="0" distR="0" wp14:anchorId="54FE645A" wp14:editId="126A0A82">
-            <wp:extent cx="5940425" cy="3800475"/>
-            <wp:effectExtent l="0" t="0" r="3175" b="9525"/>
-            <wp:docPr id="2" name="Рисунок 2"/>
+          <wp:inline distT="0" distB="0" distL="0" distR="0" wp14:anchorId="468D5C91" wp14:editId="113FFAB1">
+            <wp:extent cx="5810250" cy="3779302"/>
+            <wp:effectExtent l="0" t="0" r="0" b="0"/>
+            <wp:docPr id="1" name="Рисунок 1"/>
             <wp:cNvGraphicFramePr>
               <a:graphicFrameLocks xmlns:a="http://schemas.openxmlformats.org/drawingml/2006/main" noChangeAspect="1"/>
             </wp:cNvGraphicFramePr>
@@ -2572,7 +2422,7 @@
                   <pic:spPr>
                     <a:xfrm>
                       <a:off x="0" y="0"/>
-                      <a:ext cx="5940425" cy="3800475"/>
+                      <a:ext cx="5851756" cy="3806300"/>
                     </a:xfrm>
                     <a:prstGeom prst="rect">
                       <a:avLst/>
@@ -2593,23 +2443,13 @@
           <w:szCs w:val="28"/>
         </w:rPr>
       </w:pPr>
-    </w:p>
-    <w:p>
-      <w:pPr>
-        <w:rPr>
-          <w:rFonts w:ascii="Bahnschrift SemiBold" w:hAnsi="Bahnschrift SemiBold"/>
-          <w:sz w:val="28"/>
-          <w:szCs w:val="28"/>
-        </w:rPr>
-      </w:pPr>
-      <w:r>
-        <w:rPr>
-          <w:rFonts w:ascii="Bahnschrift SemiBold" w:hAnsi="Bahnschrift SemiBold"/>
-          <w:sz w:val="28"/>
-          <w:szCs w:val="28"/>
-        </w:rPr>
-        <w:lastRenderedPageBreak/>
-        <w:t>Зависимость уровня холестерина (</w:t>
+      <w:r>
+        <w:rPr>
+          <w:rFonts w:ascii="Bahnschrift SemiBold" w:hAnsi="Bahnschrift SemiBold"/>
+          <w:sz w:val="28"/>
+          <w:szCs w:val="28"/>
+        </w:rPr>
+        <w:t>Распределение уровня сахара натощак (</w:t>
       </w:r>
       <w:proofErr w:type="spellStart"/>
       <w:r>
@@ -2618,7 +2458,7 @@
           <w:sz w:val="28"/>
           <w:szCs w:val="28"/>
         </w:rPr>
-        <w:t>chol</w:t>
+        <w:t>fbs</w:t>
       </w:r>
       <w:proofErr w:type="spellEnd"/>
       <w:r>
@@ -2627,28 +2467,29 @@
           <w:sz w:val="28"/>
           <w:szCs w:val="28"/>
         </w:rPr>
-        <w:t>) от возраста</w:t>
-      </w:r>
-    </w:p>
-    <w:p>
-      <w:pPr>
-        <w:rPr>
-          <w:rFonts w:ascii="Bahnschrift SemiBold" w:hAnsi="Bahnschrift SemiBold"/>
-          <w:sz w:val="28"/>
-          <w:szCs w:val="28"/>
-        </w:rPr>
-      </w:pPr>
-      <w:r>
-        <w:rPr>
-          <w:rFonts w:ascii="Bahnschrift SemiBold" w:hAnsi="Bahnschrift SemiBold"/>
+        <w:t>) по возрасту</w:t>
+      </w:r>
+    </w:p>
+    <w:p>
+      <w:pPr>
+        <w:rPr>
+          <w:rFonts w:ascii="Bahnschrift SemiBold" w:hAnsi="Bahnschrift SemiBold"/>
+          <w:sz w:val="28"/>
+          <w:szCs w:val="28"/>
+        </w:rPr>
+      </w:pPr>
+      <w:r>
+        <w:rPr>
+          <w:rFonts w:ascii="Bahnschrift SemiBold" w:hAnsi="Bahnschrift SemiBold"/>
+          <w:noProof/>
           <w:sz w:val="28"/>
           <w:szCs w:val="28"/>
         </w:rPr>
         <w:drawing>
-          <wp:inline distT="0" distB="0" distL="0" distR="0" wp14:anchorId="52E511C7" wp14:editId="6166C535">
-            <wp:extent cx="5940425" cy="3837305"/>
-            <wp:effectExtent l="0" t="0" r="3175" b="0"/>
-            <wp:docPr id="3" name="Рисунок 3"/>
+          <wp:inline distT="0" distB="0" distL="0" distR="0" wp14:anchorId="54FE645A" wp14:editId="126A0A82">
+            <wp:extent cx="5940425" cy="3800475"/>
+            <wp:effectExtent l="0" t="0" r="3175" b="9525"/>
+            <wp:docPr id="2" name="Рисунок 2"/>
             <wp:cNvGraphicFramePr>
               <a:graphicFrameLocks xmlns:a="http://schemas.openxmlformats.org/drawingml/2006/main" noChangeAspect="1"/>
             </wp:cNvGraphicFramePr>
@@ -2668,7 +2509,7 @@
                   <pic:spPr>
                     <a:xfrm>
                       <a:off x="0" y="0"/>
-                      <a:ext cx="5940425" cy="3837305"/>
+                      <a:ext cx="5940425" cy="3800475"/>
                     </a:xfrm>
                     <a:prstGeom prst="rect">
                       <a:avLst/>
@@ -2689,13 +2530,22 @@
           <w:szCs w:val="28"/>
         </w:rPr>
       </w:pPr>
-      <w:r>
-        <w:rPr>
-          <w:rFonts w:ascii="Bahnschrift SemiBold" w:hAnsi="Bahnschrift SemiBold"/>
-          <w:sz w:val="28"/>
-          <w:szCs w:val="28"/>
-        </w:rPr>
-        <w:t>Зависимость артериального давления (</w:t>
+    </w:p>
+    <w:p>
+      <w:pPr>
+        <w:rPr>
+          <w:rFonts w:ascii="Bahnschrift SemiBold" w:hAnsi="Bahnschrift SemiBold"/>
+          <w:sz w:val="28"/>
+          <w:szCs w:val="28"/>
+        </w:rPr>
+      </w:pPr>
+      <w:r>
+        <w:rPr>
+          <w:rFonts w:ascii="Bahnschrift SemiBold" w:hAnsi="Bahnschrift SemiBold"/>
+          <w:sz w:val="28"/>
+          <w:szCs w:val="28"/>
+        </w:rPr>
+        <w:t>Зависимость уровня холестерина (</w:t>
       </w:r>
       <w:proofErr w:type="spellStart"/>
       <w:r>
@@ -2704,7 +2554,7 @@
           <w:sz w:val="28"/>
           <w:szCs w:val="28"/>
         </w:rPr>
-        <w:t>trtbps</w:t>
+        <w:t>chol</w:t>
       </w:r>
       <w:proofErr w:type="spellEnd"/>
       <w:r>
@@ -2727,14 +2577,16 @@
       <w:r>
         <w:rPr>
           <w:rFonts w:ascii="Bahnschrift SemiBold" w:hAnsi="Bahnschrift SemiBold"/>
-          <w:sz w:val="28"/>
-          <w:szCs w:val="28"/>
-        </w:rPr>
+          <w:noProof/>
+          <w:sz w:val="28"/>
+          <w:szCs w:val="28"/>
+        </w:rPr>
+        <w:lastRenderedPageBreak/>
         <w:drawing>
-          <wp:inline distT="0" distB="0" distL="0" distR="0" wp14:anchorId="4B9ACAC3" wp14:editId="1A83CC1B">
-            <wp:extent cx="5940425" cy="3754120"/>
+          <wp:inline distT="0" distB="0" distL="0" distR="0" wp14:anchorId="52E511C7" wp14:editId="6166C535">
+            <wp:extent cx="5940425" cy="3837305"/>
             <wp:effectExtent l="0" t="0" r="3175" b="0"/>
-            <wp:docPr id="4" name="Рисунок 4"/>
+            <wp:docPr id="3" name="Рисунок 3"/>
             <wp:cNvGraphicFramePr>
               <a:graphicFrameLocks xmlns:a="http://schemas.openxmlformats.org/drawingml/2006/main" noChangeAspect="1"/>
             </wp:cNvGraphicFramePr>
@@ -2754,6 +2606,93 @@
                   <pic:spPr>
                     <a:xfrm>
                       <a:off x="0" y="0"/>
+                      <a:ext cx="5940425" cy="3837305"/>
+                    </a:xfrm>
+                    <a:prstGeom prst="rect">
+                      <a:avLst/>
+                    </a:prstGeom>
+                  </pic:spPr>
+                </pic:pic>
+              </a:graphicData>
+            </a:graphic>
+          </wp:inline>
+        </w:drawing>
+      </w:r>
+    </w:p>
+    <w:p>
+      <w:pPr>
+        <w:rPr>
+          <w:rFonts w:ascii="Bahnschrift SemiBold" w:hAnsi="Bahnschrift SemiBold"/>
+          <w:sz w:val="28"/>
+          <w:szCs w:val="28"/>
+        </w:rPr>
+      </w:pPr>
+      <w:r>
+        <w:rPr>
+          <w:rFonts w:ascii="Bahnschrift SemiBold" w:hAnsi="Bahnschrift SemiBold"/>
+          <w:sz w:val="28"/>
+          <w:szCs w:val="28"/>
+        </w:rPr>
+        <w:t>Зависимость артериального давления (</w:t>
+      </w:r>
+      <w:proofErr w:type="spellStart"/>
+      <w:r>
+        <w:rPr>
+          <w:rFonts w:ascii="Bahnschrift SemiBold" w:hAnsi="Bahnschrift SemiBold"/>
+          <w:sz w:val="28"/>
+          <w:szCs w:val="28"/>
+        </w:rPr>
+        <w:t>trtbps</w:t>
+      </w:r>
+      <w:proofErr w:type="spellEnd"/>
+      <w:r>
+        <w:rPr>
+          <w:rFonts w:ascii="Bahnschrift SemiBold" w:hAnsi="Bahnschrift SemiBold"/>
+          <w:sz w:val="28"/>
+          <w:szCs w:val="28"/>
+        </w:rPr>
+        <w:t>) от возраста</w:t>
+      </w:r>
+    </w:p>
+    <w:p>
+      <w:pPr>
+        <w:rPr>
+          <w:rFonts w:ascii="Bahnschrift SemiBold" w:hAnsi="Bahnschrift SemiBold"/>
+          <w:sz w:val="28"/>
+          <w:szCs w:val="28"/>
+        </w:rPr>
+      </w:pPr>
+      <w:r>
+        <w:rPr>
+          <w:rFonts w:ascii="Bahnschrift SemiBold" w:hAnsi="Bahnschrift SemiBold"/>
+          <w:noProof/>
+          <w:sz w:val="28"/>
+          <w:szCs w:val="28"/>
+        </w:rPr>
+        <w:drawing>
+          <wp:inline distT="0" distB="0" distL="0" distR="0" wp14:anchorId="4B9ACAC3" wp14:editId="1A83CC1B">
+            <wp:extent cx="5940425" cy="3754120"/>
+            <wp:effectExtent l="0" t="0" r="3175" b="0"/>
+            <wp:docPr id="4" name="Рисунок 4"/>
+            <wp:cNvGraphicFramePr>
+              <a:graphicFrameLocks xmlns:a="http://schemas.openxmlformats.org/drawingml/2006/main" noChangeAspect="1"/>
+            </wp:cNvGraphicFramePr>
+            <a:graphic xmlns:a="http://schemas.openxmlformats.org/drawingml/2006/main">
+              <a:graphicData uri="http://schemas.openxmlformats.org/drawingml/2006/picture">
+                <pic:pic xmlns:pic="http://schemas.openxmlformats.org/drawingml/2006/picture">
+                  <pic:nvPicPr>
+                    <pic:cNvPr id="1" name=""/>
+                    <pic:cNvPicPr/>
+                  </pic:nvPicPr>
+                  <pic:blipFill>
+                    <a:blip r:embed="rId9"/>
+                    <a:stretch>
+                      <a:fillRect/>
+                    </a:stretch>
+                  </pic:blipFill>
+                  <pic:spPr>
+                    <a:xfrm>
+                      <a:off x="0" y="0"/>
                       <a:ext cx="5940425" cy="3754120"/>
                     </a:xfrm>
                     <a:prstGeom prst="rect">
@@ -2765,23 +2704,6 @@
             </a:graphic>
           </wp:inline>
         </w:drawing>
-      </w:r>
-    </w:p>
-    <w:p>
-      <w:pPr>
-        <w:rPr>
-          <w:rFonts w:ascii="Bahnschrift SemiBold" w:hAnsi="Bahnschrift SemiBold"/>
-          <w:sz w:val="28"/>
-          <w:szCs w:val="28"/>
-        </w:rPr>
-      </w:pPr>
-      <w:r>
-        <w:rPr>
-          <w:rFonts w:ascii="Bahnschrift SemiBold" w:hAnsi="Bahnschrift SemiBold"/>
-          <w:sz w:val="28"/>
-          <w:szCs w:val="28"/>
-        </w:rPr>
-        <w:br w:type="page"/>
       </w:r>
     </w:p>
     <w:p>
@@ -5734,6 +5656,7 @@
   <w:style w:type="character" w:default="1" w:styleId="a0">
     <w:name w:val="Default Paragraph Font"/>
     <w:uiPriority w:val="1"/>
+    <w:semiHidden/>
     <w:unhideWhenUsed/>
   </w:style>
   <w:style w:type="table" w:default="1" w:styleId="a1">

--- a/laba_6 (Orange 2)/апельсин 6 .docx
+++ b/laba_6 (Orange 2)/апельсин 6 .docx
@@ -2307,6 +2307,7 @@
       <w:r>
         <w:rPr>
           <w:rFonts w:ascii="Bahnschrift SemiBold" w:hAnsi="Bahnschrift SemiBold"/>
+          <w:noProof/>
           <w:sz w:val="28"/>
           <w:szCs w:val="28"/>
         </w:rPr>
@@ -2355,12 +2356,112 @@
           <w:szCs w:val="28"/>
         </w:rPr>
       </w:pPr>
-      <w:r>
-        <w:rPr>
-          <w:rFonts w:ascii="Bahnschrift SemiBold" w:hAnsi="Bahnschrift SemiBold"/>
-          <w:sz w:val="28"/>
-          <w:szCs w:val="28"/>
-        </w:rPr>
+    </w:p>
+    <w:p>
+      <w:pPr>
+        <w:rPr>
+          <w:rFonts w:ascii="Bahnschrift SemiBold" w:hAnsi="Bahnschrift SemiBold"/>
+          <w:sz w:val="28"/>
+          <w:szCs w:val="28"/>
+        </w:rPr>
+      </w:pPr>
+    </w:p>
+    <w:p>
+      <w:pPr>
+        <w:rPr>
+          <w:rFonts w:ascii="Bahnschrift SemiBold" w:hAnsi="Bahnschrift SemiBold"/>
+          <w:sz w:val="28"/>
+          <w:szCs w:val="28"/>
+        </w:rPr>
+      </w:pPr>
+    </w:p>
+    <w:p>
+      <w:pPr>
+        <w:rPr>
+          <w:rFonts w:ascii="Bahnschrift SemiBold" w:hAnsi="Bahnschrift SemiBold"/>
+          <w:sz w:val="28"/>
+          <w:szCs w:val="28"/>
+        </w:rPr>
+      </w:pPr>
+    </w:p>
+    <w:p>
+      <w:pPr>
+        <w:rPr>
+          <w:rFonts w:ascii="Bahnschrift SemiBold" w:hAnsi="Bahnschrift SemiBold"/>
+          <w:sz w:val="28"/>
+          <w:szCs w:val="28"/>
+        </w:rPr>
+      </w:pPr>
+    </w:p>
+    <w:p>
+      <w:pPr>
+        <w:rPr>
+          <w:rFonts w:ascii="Bahnschrift SemiBold" w:hAnsi="Bahnschrift SemiBold"/>
+          <w:sz w:val="28"/>
+          <w:szCs w:val="28"/>
+        </w:rPr>
+      </w:pPr>
+    </w:p>
+    <w:p>
+      <w:pPr>
+        <w:rPr>
+          <w:rFonts w:ascii="Bahnschrift SemiBold" w:hAnsi="Bahnschrift SemiBold"/>
+          <w:sz w:val="28"/>
+          <w:szCs w:val="28"/>
+        </w:rPr>
+      </w:pPr>
+    </w:p>
+    <w:p>
+      <w:pPr>
+        <w:rPr>
+          <w:rFonts w:ascii="Bahnschrift SemiBold" w:hAnsi="Bahnschrift SemiBold"/>
+          <w:sz w:val="28"/>
+          <w:szCs w:val="28"/>
+        </w:rPr>
+      </w:pPr>
+    </w:p>
+    <w:p>
+      <w:pPr>
+        <w:rPr>
+          <w:rFonts w:ascii="Bahnschrift SemiBold" w:hAnsi="Bahnschrift SemiBold"/>
+          <w:sz w:val="28"/>
+          <w:szCs w:val="28"/>
+        </w:rPr>
+      </w:pPr>
+    </w:p>
+    <w:p>
+      <w:pPr>
+        <w:rPr>
+          <w:rFonts w:ascii="Bahnschrift SemiBold" w:hAnsi="Bahnschrift SemiBold"/>
+          <w:sz w:val="28"/>
+          <w:szCs w:val="28"/>
+        </w:rPr>
+      </w:pPr>
+    </w:p>
+    <w:p>
+      <w:pPr>
+        <w:rPr>
+          <w:rFonts w:ascii="Bahnschrift SemiBold" w:hAnsi="Bahnschrift SemiBold"/>
+          <w:sz w:val="28"/>
+          <w:szCs w:val="28"/>
+        </w:rPr>
+      </w:pPr>
+    </w:p>
+    <w:p>
+      <w:pPr>
+        <w:rPr>
+          <w:rFonts w:ascii="Bahnschrift SemiBold" w:hAnsi="Bahnschrift SemiBold"/>
+          <w:sz w:val="28"/>
+          <w:szCs w:val="28"/>
+        </w:rPr>
+      </w:pPr>
+      <w:r>
+        <w:rPr>
+          <w:rFonts w:ascii="Bahnschrift SemiBold" w:hAnsi="Bahnschrift SemiBold"/>
+          <w:sz w:val="28"/>
+          <w:szCs w:val="28"/>
+        </w:rPr>
+        <w:lastRenderedPageBreak/>
         <w:t>Зависимость максимальной частоты сердечных сокращений (</w:t>
       </w:r>
       <w:proofErr w:type="spellStart"/>
@@ -2397,7 +2498,6 @@
           <w:sz w:val="28"/>
           <w:szCs w:val="28"/>
         </w:rPr>
-        <w:lastRenderedPageBreak/>
         <w:drawing>
           <wp:inline distT="0" distB="0" distL="0" distR="0" wp14:anchorId="468D5C91" wp14:editId="113FFAB1">
             <wp:extent cx="5810250" cy="3779302"/>
@@ -2539,6 +2639,24 @@
           <w:szCs w:val="28"/>
         </w:rPr>
       </w:pPr>
+    </w:p>
+    <w:p>
+      <w:pPr>
+        <w:rPr>
+          <w:rFonts w:ascii="Bahnschrift SemiBold" w:hAnsi="Bahnschrift SemiBold"/>
+          <w:sz w:val="28"/>
+          <w:szCs w:val="28"/>
+        </w:rPr>
+      </w:pPr>
+    </w:p>
+    <w:p>
+      <w:pPr>
+        <w:rPr>
+          <w:rFonts w:ascii="Bahnschrift SemiBold" w:hAnsi="Bahnschrift SemiBold"/>
+          <w:sz w:val="28"/>
+          <w:szCs w:val="28"/>
+        </w:rPr>
+      </w:pPr>
       <w:r>
         <w:rPr>
           <w:rFonts w:ascii="Bahnschrift SemiBold" w:hAnsi="Bahnschrift SemiBold"/>
@@ -2581,7 +2699,6 @@
           <w:sz w:val="28"/>
           <w:szCs w:val="28"/>
         </w:rPr>
-        <w:lastRenderedPageBreak/>
         <w:drawing>
           <wp:inline distT="0" distB="0" distL="0" distR="0" wp14:anchorId="52E511C7" wp14:editId="6166C535">
             <wp:extent cx="5940425" cy="3837305"/>
@@ -2705,15 +2822,6 @@
           </wp:inline>
         </w:drawing>
       </w:r>
-    </w:p>
-    <w:p>
-      <w:pPr>
-        <w:rPr>
-          <w:rFonts w:ascii="Bahnschrift SemiBold" w:hAnsi="Bahnschrift SemiBold"/>
-          <w:sz w:val="28"/>
-          <w:szCs w:val="28"/>
-        </w:rPr>
-      </w:pPr>
     </w:p>
     <w:sectPr>
       <w:pgSz w:w="11906" w:h="16838"/>
